--- a/Documentation/Extended Summary.docx
+++ b/Documentation/Extended Summary.docx
@@ -5,6 +5,7 @@
     <w:p>
       <w:pPr>
         <w:jc w:val="center"/>
+        <w:outlineLvl w:val="0"/>
         <w:rPr>
           <w:rFonts w:ascii="Times New Roman" w:hAnsi="Times New Roman" w:cs="Times New Roman"/>
           <w:sz w:val="44"/>
@@ -179,7 +180,19 @@
         <w:rPr>
           <w:rFonts w:ascii="Times New Roman" w:hAnsi="Times New Roman" w:cs="Times New Roman"/>
         </w:rPr>
-        <w:t xml:space="preserve"> J/Psi, which is</w:t>
+        <w:t xml:space="preserve"> J/</w:t>
+      </w:r>
+      <w:r>
+        <w:rPr>
+          <w:rFonts w:ascii="Times New Roman" w:hAnsi="Times New Roman" w:cs="Times New Roman"/>
+        </w:rPr>
+        <w:t>Ψ</w:t>
+      </w:r>
+      <w:r>
+        <w:rPr>
+          <w:rFonts w:ascii="Times New Roman" w:hAnsi="Times New Roman" w:cs="Times New Roman"/>
+        </w:rPr>
+        <w:t>, which is</w:t>
       </w:r>
       <w:r>
         <w:rPr>
@@ -266,31 +279,49 @@
         <w:rPr>
           <w:rFonts w:ascii="Times New Roman" w:hAnsi="Times New Roman" w:cs="Times New Roman"/>
         </w:rPr>
-        <w:t xml:space="preserve"> of the</w:t>
-      </w:r>
-      <w:r>
-        <w:rPr>
-          <w:rFonts w:ascii="Times New Roman" w:hAnsi="Times New Roman" w:cs="Times New Roman"/>
-        </w:rPr>
-        <w:t xml:space="preserve"> inclusive</w:t>
-      </w:r>
-      <w:r>
-        <w:rPr>
-          <w:rFonts w:ascii="Times New Roman" w:hAnsi="Times New Roman" w:cs="Times New Roman"/>
-        </w:rPr>
-        <w:t xml:space="preserve"> J/Psi </w:t>
-      </w:r>
-      <w:r>
-        <w:rPr>
-          <w:rFonts w:ascii="Times New Roman" w:hAnsi="Times New Roman" w:cs="Times New Roman"/>
-        </w:rPr>
-        <w:t xml:space="preserve">yield gives the information </w:t>
+        <w:t xml:space="preserve"> of </w:t>
+      </w:r>
+      <w:r>
+        <w:rPr>
+          <w:rFonts w:ascii="Times New Roman" w:hAnsi="Times New Roman" w:cs="Times New Roman"/>
+        </w:rPr>
+        <w:t>inclusive</w:t>
+      </w:r>
+      <w:r>
+        <w:rPr>
+          <w:rFonts w:ascii="Times New Roman" w:hAnsi="Times New Roman" w:cs="Times New Roman"/>
+        </w:rPr>
+        <w:t xml:space="preserve"> J/</w:t>
+      </w:r>
+      <w:r>
+        <w:rPr>
+          <w:rFonts w:ascii="Times New Roman" w:hAnsi="Times New Roman" w:cs="Times New Roman"/>
+        </w:rPr>
+        <w:t>Ψ</w:t>
+      </w:r>
+      <w:r>
+        <w:rPr>
+          <w:rFonts w:ascii="Times New Roman" w:hAnsi="Times New Roman" w:cs="Times New Roman"/>
+        </w:rPr>
+        <w:t xml:space="preserve"> </w:t>
+      </w:r>
+      <w:r>
+        <w:rPr>
+          <w:rFonts w:ascii="Times New Roman" w:hAnsi="Times New Roman" w:cs="Times New Roman"/>
+        </w:rPr>
+        <w:t xml:space="preserve">yield gives information </w:t>
       </w:r>
       <w:r>
         <w:rPr>
           <w:rFonts w:ascii="Times New Roman" w:hAnsi="Times New Roman" w:cs="Times New Roman"/>
         </w:rPr>
         <w:t>on</w:t>
+      </w:r>
+      <w:r>
+        <w:rPr>
+          <w:rFonts w:ascii="Times New Roman" w:hAnsi="Times New Roman" w:cs="Times New Roman"/>
+        </w:rPr>
+        <w:t xml:space="preserve"> the</w:t>
       </w:r>
       <w:r>
         <w:rPr>
@@ -341,7 +372,31 @@
         <w:rPr>
           <w:rFonts w:ascii="Times New Roman" w:hAnsi="Times New Roman" w:cs="Times New Roman"/>
         </w:rPr>
-        <w:t xml:space="preserve">The double J/Psi is part of inclusive J/Psi. </w:t>
+        <w:t>The double J/</w:t>
+      </w:r>
+      <w:r>
+        <w:rPr>
+          <w:rFonts w:ascii="Times New Roman" w:hAnsi="Times New Roman" w:cs="Times New Roman"/>
+        </w:rPr>
+        <w:t>Ψ</w:t>
+      </w:r>
+      <w:r>
+        <w:rPr>
+          <w:rFonts w:ascii="Times New Roman" w:hAnsi="Times New Roman" w:cs="Times New Roman"/>
+        </w:rPr>
+        <w:t xml:space="preserve"> is part of inclusive J/</w:t>
+      </w:r>
+      <w:r>
+        <w:rPr>
+          <w:rFonts w:ascii="Times New Roman" w:hAnsi="Times New Roman" w:cs="Times New Roman"/>
+        </w:rPr>
+        <w:t>Ψ</w:t>
+      </w:r>
+      <w:r>
+        <w:rPr>
+          <w:rFonts w:ascii="Times New Roman" w:hAnsi="Times New Roman" w:cs="Times New Roman"/>
+        </w:rPr>
+        <w:t xml:space="preserve">. </w:t>
       </w:r>
       <w:r>
         <w:rPr>
@@ -365,7 +420,19 @@
         <w:rPr>
           <w:rFonts w:ascii="Times New Roman" w:hAnsi="Times New Roman" w:cs="Times New Roman"/>
         </w:rPr>
-        <w:t xml:space="preserve"> double J/Psi is</w:t>
+        <w:t xml:space="preserve"> double J/</w:t>
+      </w:r>
+      <w:r>
+        <w:rPr>
+          <w:rFonts w:ascii="Times New Roman" w:hAnsi="Times New Roman" w:cs="Times New Roman"/>
+        </w:rPr>
+        <w:t>Ψ</w:t>
+      </w:r>
+      <w:r>
+        <w:rPr>
+          <w:rFonts w:ascii="Times New Roman" w:hAnsi="Times New Roman" w:cs="Times New Roman"/>
+        </w:rPr>
+        <w:t xml:space="preserve"> is</w:t>
       </w:r>
       <w:r>
         <w:rPr>
@@ -401,7 +468,19 @@
         <w:rPr>
           <w:rFonts w:ascii="Times New Roman" w:hAnsi="Times New Roman" w:cs="Times New Roman"/>
         </w:rPr>
-        <w:t>. And in the A-A collis</w:t>
+        <w:t xml:space="preserve">. </w:t>
+      </w:r>
+      <w:r>
+        <w:rPr>
+          <w:rFonts w:ascii="Times New Roman" w:hAnsi="Times New Roman" w:cs="Times New Roman"/>
+        </w:rPr>
+        <w:t>I</w:t>
+      </w:r>
+      <w:r>
+        <w:rPr>
+          <w:rFonts w:ascii="Times New Roman" w:hAnsi="Times New Roman" w:cs="Times New Roman"/>
+        </w:rPr>
+        <w:t>n the A-A collis</w:t>
       </w:r>
       <w:r>
         <w:rPr>
@@ -455,22 +534,20 @@
         <w:rPr>
           <w:rFonts w:ascii="Times New Roman" w:hAnsi="Times New Roman" w:cs="Times New Roman"/>
         </w:rPr>
-        <w:t xml:space="preserve"> </w:t>
-      </w:r>
-      <w:r>
-        <w:rPr>
-          <w:rFonts w:ascii="Times New Roman" w:hAnsi="Times New Roman" w:cs="Times New Roman"/>
-        </w:rPr>
-        <w:t xml:space="preserve">the main </w:t>
-      </w:r>
-      <w:proofErr w:type="spellStart"/>
-      <w:r>
-        <w:rPr>
-          <w:rFonts w:ascii="Times New Roman" w:hAnsi="Times New Roman" w:cs="Times New Roman"/>
-        </w:rPr>
-        <w:t>processe</w:t>
-      </w:r>
-      <w:proofErr w:type="spellEnd"/>
+        <w:t xml:space="preserve"> expected</w:t>
+      </w:r>
+      <w:r>
+        <w:rPr>
+          <w:rFonts w:ascii="Times New Roman" w:hAnsi="Times New Roman" w:cs="Times New Roman"/>
+        </w:rPr>
+        <w:t xml:space="preserve"> </w:t>
+      </w:r>
+      <w:r>
+        <w:rPr>
+          <w:rFonts w:ascii="Times New Roman" w:hAnsi="Times New Roman" w:cs="Times New Roman"/>
+        </w:rPr>
+        <w:t>the main process</w:t>
+      </w:r>
       <w:r>
         <w:rPr>
           <w:rFonts w:ascii="Times New Roman" w:hAnsi="Times New Roman" w:cs="Times New Roman"/>
@@ -481,7 +558,13 @@
         <w:rPr>
           <w:rFonts w:ascii="Times New Roman" w:hAnsi="Times New Roman" w:cs="Times New Roman"/>
         </w:rPr>
-        <w:t>double J/Psi</w:t>
+        <w:t>double J/</w:t>
+      </w:r>
+      <w:r>
+        <w:rPr>
+          <w:rFonts w:ascii="Times New Roman" w:hAnsi="Times New Roman" w:cs="Times New Roman"/>
+        </w:rPr>
+        <w:t>Ψ</w:t>
       </w:r>
       <w:r>
         <w:rPr>
@@ -499,55 +582,52 @@
         <w:rPr>
           <w:rFonts w:ascii="Times New Roman" w:hAnsi="Times New Roman" w:cs="Times New Roman"/>
         </w:rPr>
-        <w:t xml:space="preserve"> in p-</w:t>
-      </w:r>
-      <w:proofErr w:type="gramStart"/>
-      <w:r>
-        <w:rPr>
-          <w:rFonts w:ascii="Times New Roman" w:hAnsi="Times New Roman" w:cs="Times New Roman"/>
-        </w:rPr>
-        <w:t>p</w:t>
+        <w:t xml:space="preserve"> in p-p</w:t>
+      </w:r>
+      <w:r>
+        <w:rPr>
+          <w:rFonts w:ascii="Times New Roman" w:hAnsi="Times New Roman" w:cs="Times New Roman"/>
+        </w:rPr>
+        <w:t xml:space="preserve"> </w:t>
       </w:r>
       <w:r>
         <w:rPr>
           <w:rFonts w:ascii="Times New Roman" w:hAnsi="Times New Roman" w:cs="Times New Roman"/>
           <w:vertAlign w:val="superscript"/>
         </w:rPr>
-        <w:t>[</w:t>
-      </w:r>
-      <w:proofErr w:type="gramEnd"/>
+        <w:t>[1]</w:t>
+      </w:r>
       <w:r>
         <w:rPr>
           <w:rFonts w:ascii="Times New Roman" w:hAnsi="Times New Roman" w:cs="Times New Roman"/>
           <w:vertAlign w:val="superscript"/>
         </w:rPr>
-        <w:t>1]</w:t>
+        <w:t>[4]</w:t>
       </w:r>
       <w:r>
         <w:rPr>
           <w:rFonts w:ascii="Times New Roman" w:hAnsi="Times New Roman" w:cs="Times New Roman"/>
           <w:vertAlign w:val="superscript"/>
         </w:rPr>
-        <w:t>[4]</w:t>
+        <w:t>[5]</w:t>
+      </w:r>
+      <w:r>
+        <w:rPr>
+          <w:rFonts w:ascii="Times New Roman" w:hAnsi="Times New Roman" w:cs="Times New Roman"/>
+        </w:rPr>
+        <w:t xml:space="preserve"> and pion-A</w:t>
+      </w:r>
+      <w:r>
+        <w:rPr>
+          <w:rFonts w:ascii="Times New Roman" w:hAnsi="Times New Roman" w:cs="Times New Roman"/>
+        </w:rPr>
+        <w:t xml:space="preserve"> </w:t>
       </w:r>
       <w:r>
         <w:rPr>
           <w:rFonts w:ascii="Times New Roman" w:hAnsi="Times New Roman" w:cs="Times New Roman"/>
           <w:vertAlign w:val="superscript"/>
         </w:rPr>
-        <w:t>[5]</w:t>
-      </w:r>
-      <w:r>
-        <w:rPr>
-          <w:rFonts w:ascii="Times New Roman" w:hAnsi="Times New Roman" w:cs="Times New Roman"/>
-        </w:rPr>
-        <w:t xml:space="preserve"> and pion-A</w:t>
-      </w:r>
-      <w:r>
-        <w:rPr>
-          <w:rFonts w:ascii="Times New Roman" w:hAnsi="Times New Roman" w:cs="Times New Roman"/>
-          <w:vertAlign w:val="superscript"/>
-        </w:rPr>
         <w:t>[2]</w:t>
       </w:r>
       <w:r>
@@ -566,7 +646,13 @@
         <w:rPr>
           <w:rFonts w:ascii="Times New Roman" w:hAnsi="Times New Roman" w:cs="Times New Roman"/>
         </w:rPr>
-        <w:t xml:space="preserve"> double J/Psi</w:t>
+        <w:t xml:space="preserve"> double J/</w:t>
+      </w:r>
+      <w:r>
+        <w:rPr>
+          <w:rFonts w:ascii="Times New Roman" w:hAnsi="Times New Roman" w:cs="Times New Roman"/>
+        </w:rPr>
+        <w:t>Ψ</w:t>
       </w:r>
       <w:r>
         <w:rPr>
@@ -635,7 +721,13 @@
         <w:rPr>
           <w:rFonts w:ascii="Times New Roman" w:hAnsi="Times New Roman" w:cs="Times New Roman"/>
         </w:rPr>
-        <w:t>Double J/Psi</w:t>
+        <w:t>Double J/</w:t>
+      </w:r>
+      <w:r>
+        <w:rPr>
+          <w:rFonts w:ascii="Times New Roman" w:hAnsi="Times New Roman" w:cs="Times New Roman"/>
+        </w:rPr>
+        <w:t>Ψ</w:t>
       </w:r>
       <w:r>
         <w:rPr>
@@ -659,7 +751,19 @@
         <w:rPr>
           <w:rFonts w:ascii="Times New Roman" w:hAnsi="Times New Roman" w:cs="Times New Roman"/>
         </w:rPr>
-        <w:t xml:space="preserve"> the single J/Psi production and the </w:t>
+        <w:t xml:space="preserve"> the single J/</w:t>
+      </w:r>
+      <w:r>
+        <w:rPr>
+          <w:rFonts w:ascii="Times New Roman" w:hAnsi="Times New Roman" w:cs="Times New Roman"/>
+        </w:rPr>
+        <w:t>Ψ</w:t>
+      </w:r>
+      <w:r>
+        <w:rPr>
+          <w:rFonts w:ascii="Times New Roman" w:hAnsi="Times New Roman" w:cs="Times New Roman"/>
+        </w:rPr>
+        <w:t xml:space="preserve"> production and the </w:t>
       </w:r>
       <w:proofErr w:type="spellStart"/>
       <w:r>
@@ -685,7 +789,19 @@
         <w:rPr>
           <w:rFonts w:ascii="Times New Roman" w:hAnsi="Times New Roman" w:cs="Times New Roman"/>
         </w:rPr>
-        <w:t xml:space="preserve"> In the ALICE experiment, J/Psi can be measured through their </w:t>
+        <w:t xml:space="preserve"> In the ALICE experiment, J/</w:t>
+      </w:r>
+      <w:r>
+        <w:rPr>
+          <w:rFonts w:ascii="Times New Roman" w:hAnsi="Times New Roman" w:cs="Times New Roman"/>
+        </w:rPr>
+        <w:t>Ψ</w:t>
+      </w:r>
+      <w:r>
+        <w:rPr>
+          <w:rFonts w:ascii="Times New Roman" w:hAnsi="Times New Roman" w:cs="Times New Roman"/>
+        </w:rPr>
+        <w:t xml:space="preserve"> can be measured through their </w:t>
       </w:r>
       <w:proofErr w:type="spellStart"/>
       <w:r>
@@ -779,7 +895,37 @@
         <w:rPr>
           <w:rFonts w:ascii="Times New Roman" w:hAnsi="Times New Roman" w:cs="Times New Roman"/>
         </w:rPr>
-        <w:t>And for the muon spectrometer, it starts with a front absorber 0.9m from the interaction point to filter the hadrons. Next is the tracking system that</w:t>
+        <w:t>T</w:t>
+      </w:r>
+      <w:r>
+        <w:rPr>
+          <w:rFonts w:ascii="Times New Roman" w:hAnsi="Times New Roman" w:cs="Times New Roman"/>
+        </w:rPr>
+        <w:t xml:space="preserve">he muon spectrometer, it </w:t>
+      </w:r>
+      <w:r>
+        <w:rPr>
+          <w:rFonts w:ascii="Times New Roman" w:hAnsi="Times New Roman" w:cs="Times New Roman"/>
+        </w:rPr>
+        <w:t>composed of</w:t>
+      </w:r>
+      <w:r>
+        <w:rPr>
+          <w:rFonts w:ascii="Times New Roman" w:hAnsi="Times New Roman" w:cs="Times New Roman"/>
+        </w:rPr>
+        <w:t xml:space="preserve"> a front absorber 0.9m from the interaction poin</w:t>
+      </w:r>
+      <w:r>
+        <w:rPr>
+          <w:rFonts w:ascii="Times New Roman" w:hAnsi="Times New Roman" w:cs="Times New Roman"/>
+        </w:rPr>
+        <w:t xml:space="preserve">t to filter the hadrons. Next, the tracking system </w:t>
+      </w:r>
+      <w:r>
+        <w:rPr>
+          <w:rFonts w:ascii="Times New Roman" w:hAnsi="Times New Roman" w:cs="Times New Roman"/>
+        </w:rPr>
+        <w:t>contains five tracking stations which help to reconstruct the trajectory of the tracks. In the tracking system, the first two tracking stations are put right behind the front absorber. And another tracking station</w:t>
       </w:r>
       <w:r>
         <w:rPr>
@@ -791,19 +937,55 @@
         <w:rPr>
           <w:rFonts w:ascii="Times New Roman" w:hAnsi="Times New Roman" w:cs="Times New Roman"/>
         </w:rPr>
-        <w:t>contains five tracking stations which help to reconstruct the trajectory of the tracks. In the tracking system, the first two tracking stations are put right behind the front absorber. And another tracking station</w:t>
-      </w:r>
-      <w:r>
-        <w:rPr>
-          <w:rFonts w:ascii="Times New Roman" w:hAnsi="Times New Roman" w:cs="Times New Roman" w:hint="eastAsia"/>
-        </w:rPr>
-        <w:t xml:space="preserve"> </w:t>
-      </w:r>
-      <w:r>
-        <w:rPr>
-          <w:rFonts w:ascii="Times New Roman" w:hAnsi="Times New Roman" w:cs="Times New Roman"/>
-        </w:rPr>
-        <w:t>is in a dipole which tracks deflected muons. Third, there are again two tracking stations to track the muons. The last, after a 1.2m iron wall, which also helps to stop the hadrons, are two trigger stations which are handling the selection of the interesting events.</w:t>
+        <w:t>is in</w:t>
+      </w:r>
+      <w:r>
+        <w:rPr>
+          <w:rFonts w:ascii="Times New Roman" w:hAnsi="Times New Roman" w:cs="Times New Roman"/>
+        </w:rPr>
+        <w:t>side of</w:t>
+      </w:r>
+      <w:r>
+        <w:rPr>
+          <w:rFonts w:ascii="Times New Roman" w:hAnsi="Times New Roman" w:cs="Times New Roman"/>
+        </w:rPr>
+        <w:t xml:space="preserve"> a</w:t>
+      </w:r>
+      <w:r>
+        <w:rPr>
+          <w:rFonts w:ascii="Times New Roman" w:hAnsi="Times New Roman" w:cs="Times New Roman"/>
+        </w:rPr>
+        <w:t xml:space="preserve"> magnetic</w:t>
+      </w:r>
+      <w:r>
+        <w:rPr>
+          <w:rFonts w:ascii="Times New Roman" w:hAnsi="Times New Roman" w:cs="Times New Roman"/>
+        </w:rPr>
+        <w:t xml:space="preserve"> dipole which tracks deflected muons. Third, there are again two tracking stations</w:t>
+      </w:r>
+      <w:r>
+        <w:rPr>
+          <w:rFonts w:ascii="Times New Roman" w:hAnsi="Times New Roman" w:cs="Times New Roman"/>
+        </w:rPr>
+        <w:t xml:space="preserve"> behind the dipole</w:t>
+      </w:r>
+      <w:r>
+        <w:rPr>
+          <w:rFonts w:ascii="Times New Roman" w:hAnsi="Times New Roman" w:cs="Times New Roman"/>
+        </w:rPr>
+        <w:t xml:space="preserve"> to track the muons. The last, after a 1.2m iron wall, which also helps to stop the hadrons, are two trigger stations which are handling the </w:t>
+      </w:r>
+      <w:r>
+        <w:rPr>
+          <w:rFonts w:ascii="Times New Roman" w:hAnsi="Times New Roman" w:cs="Times New Roman"/>
+        </w:rPr>
+        <w:t>trigger</w:t>
+      </w:r>
+      <w:r>
+        <w:rPr>
+          <w:rFonts w:ascii="Times New Roman" w:hAnsi="Times New Roman" w:cs="Times New Roman"/>
+        </w:rPr>
+        <w:t xml:space="preserve"> of the interesting events.</w:t>
       </w:r>
     </w:p>
     <w:p>
@@ -893,13 +1075,69 @@
         <w:rPr>
           <w:rFonts w:ascii="Times New Roman" w:hAnsi="Times New Roman" w:cs="Times New Roman"/>
         </w:rPr>
-        <w:t xml:space="preserve">opposite sign </w:t>
+        <w:t>opposite sign muon</w:t>
+      </w:r>
+      <w:r>
+        <w:rPr>
+          <w:rFonts w:ascii="Times New Roman" w:hAnsi="Times New Roman" w:cs="Times New Roman"/>
+        </w:rPr>
+        <w:t>s in</w:t>
+      </w:r>
+      <w:r>
+        <w:rPr>
+          <w:rFonts w:ascii="Times New Roman" w:hAnsi="Times New Roman" w:cs="Times New Roman"/>
+        </w:rPr>
+        <w:t xml:space="preserve"> the data </w:t>
+      </w:r>
+      <w:r>
+        <w:rPr>
+          <w:rFonts w:ascii="Times New Roman" w:hAnsi="Times New Roman" w:cs="Times New Roman"/>
+        </w:rPr>
+        <w:t>recorded by</w:t>
+      </w:r>
+      <w:r>
+        <w:rPr>
+          <w:rFonts w:ascii="Times New Roman" w:hAnsi="Times New Roman" w:cs="Times New Roman"/>
+        </w:rPr>
+        <w:t xml:space="preserve"> the ALICE </w:t>
+      </w:r>
+      <w:r>
+        <w:rPr>
+          <w:rFonts w:ascii="Times New Roman" w:hAnsi="Times New Roman" w:cs="Times New Roman"/>
+        </w:rPr>
+        <w:t>experiment</w:t>
+      </w:r>
+      <w:r>
+        <w:rPr>
+          <w:rFonts w:ascii="Times New Roman" w:hAnsi="Times New Roman" w:cs="Times New Roman"/>
+        </w:rPr>
+        <w:t>.</w:t>
+      </w:r>
+      <w:r>
+        <w:rPr>
+          <w:rFonts w:ascii="Times New Roman" w:hAnsi="Times New Roman" w:cs="Times New Roman"/>
+        </w:rPr>
+        <w:t xml:space="preserve"> Only unlike-sign low-</w:t>
       </w:r>
       <w:proofErr w:type="spellStart"/>
       <w:r>
         <w:rPr>
           <w:rFonts w:ascii="Times New Roman" w:hAnsi="Times New Roman" w:cs="Times New Roman"/>
         </w:rPr>
+        <w:t>pt</w:t>
+      </w:r>
+      <w:proofErr w:type="spellEnd"/>
+      <w:r>
+        <w:rPr>
+          <w:rFonts w:ascii="Times New Roman" w:hAnsi="Times New Roman" w:cs="Times New Roman"/>
+        </w:rPr>
+        <w:t xml:space="preserve"> </w:t>
+      </w:r>
+      <w:proofErr w:type="spellStart"/>
+      <w:r>
+        <w:rPr>
+          <w:rFonts w:ascii="Times New Roman" w:hAnsi="Times New Roman" w:cs="Times New Roman"/>
+        </w:rPr>
         <w:t>dimuon</w:t>
       </w:r>
       <w:proofErr w:type="spellEnd"/>
@@ -907,115 +1145,81 @@
         <w:rPr>
           <w:rFonts w:ascii="Times New Roman" w:hAnsi="Times New Roman" w:cs="Times New Roman"/>
         </w:rPr>
-        <w:t xml:space="preserve"> onto the data in the ALICE system. </w:t>
-      </w:r>
-      <w:r>
-        <w:rPr>
-          <w:rFonts w:ascii="Times New Roman" w:hAnsi="Times New Roman" w:cs="Times New Roman"/>
-        </w:rPr>
-        <w:t>The cut of the event used</w:t>
-      </w:r>
-      <w:r>
-        <w:rPr>
-          <w:rFonts w:ascii="Times New Roman" w:hAnsi="Times New Roman" w:cs="Times New Roman"/>
-        </w:rPr>
-        <w:t xml:space="preserve"> is </w:t>
-      </w:r>
-      <w:r>
-        <w:rPr>
-          <w:rFonts w:ascii="Times New Roman" w:hAnsi="Times New Roman" w:cs="Times New Roman"/>
-        </w:rPr>
-        <w:t>unlike sign low-</w:t>
+        <w:t xml:space="preserve"> triggers were selected</w:t>
+      </w:r>
+      <w:r>
+        <w:rPr>
+          <w:rFonts w:ascii="Times New Roman" w:hAnsi="Times New Roman" w:cs="Times New Roman"/>
+        </w:rPr>
+        <w:t xml:space="preserve">. </w:t>
+      </w:r>
+      <w:r>
+        <w:rPr>
+          <w:rFonts w:ascii="Times New Roman" w:hAnsi="Times New Roman" w:cs="Times New Roman"/>
+        </w:rPr>
+        <w:t>A</w:t>
+      </w:r>
+      <w:r>
+        <w:rPr>
+          <w:rFonts w:ascii="Times New Roman" w:hAnsi="Times New Roman" w:cs="Times New Roman"/>
+        </w:rPr>
+        <w:t>fter some adjustment</w:t>
+      </w:r>
+      <w:r>
+        <w:rPr>
+          <w:rFonts w:ascii="Times New Roman" w:hAnsi="Times New Roman" w:cs="Times New Roman"/>
+        </w:rPr>
+        <w:t>s</w:t>
+      </w:r>
+      <w:r>
+        <w:rPr>
+          <w:rFonts w:ascii="Times New Roman" w:hAnsi="Times New Roman" w:cs="Times New Roman"/>
+        </w:rPr>
+        <w:t xml:space="preserve"> of the program</w:t>
+      </w:r>
+      <w:r>
+        <w:rPr>
+          <w:rFonts w:ascii="Times New Roman" w:hAnsi="Times New Roman" w:cs="Times New Roman"/>
+        </w:rPr>
+        <w:t>, the program wa</w:t>
+      </w:r>
+      <w:r>
+        <w:rPr>
+          <w:rFonts w:ascii="Times New Roman" w:hAnsi="Times New Roman" w:cs="Times New Roman"/>
+        </w:rPr>
+        <w:t xml:space="preserve">s able to get </w:t>
+      </w:r>
+      <w:r>
+        <w:rPr>
+          <w:rFonts w:ascii="Times New Roman" w:hAnsi="Times New Roman" w:cs="Times New Roman"/>
+        </w:rPr>
+        <w:t xml:space="preserve">muons to reconstruct the </w:t>
       </w:r>
       <w:proofErr w:type="spellStart"/>
       <w:r>
         <w:rPr>
           <w:rFonts w:ascii="Times New Roman" w:hAnsi="Times New Roman" w:cs="Times New Roman"/>
         </w:rPr>
-        <w:t>pt</w:t>
+        <w:t>dimuon</w:t>
       </w:r>
       <w:proofErr w:type="spellEnd"/>
       <w:r>
         <w:rPr>
           <w:rFonts w:ascii="Times New Roman" w:hAnsi="Times New Roman" w:cs="Times New Roman"/>
         </w:rPr>
-        <w:t xml:space="preserve"> </w:t>
-      </w:r>
-      <w:proofErr w:type="spellStart"/>
-      <w:r>
-        <w:rPr>
-          <w:rFonts w:ascii="Times New Roman" w:hAnsi="Times New Roman" w:cs="Times New Roman"/>
-        </w:rPr>
-        <w:t>dimuon</w:t>
-      </w:r>
-      <w:proofErr w:type="spellEnd"/>
-      <w:r>
-        <w:rPr>
-          <w:rFonts w:ascii="Times New Roman" w:hAnsi="Times New Roman" w:cs="Times New Roman"/>
-        </w:rPr>
-        <w:t xml:space="preserve"> trigger</w:t>
-      </w:r>
-      <w:r>
-        <w:rPr>
-          <w:rFonts w:ascii="Times New Roman" w:hAnsi="Times New Roman" w:cs="Times New Roman"/>
-        </w:rPr>
-        <w:t xml:space="preserve">. </w:t>
-      </w:r>
-      <w:r>
-        <w:rPr>
-          <w:rFonts w:ascii="Times New Roman" w:hAnsi="Times New Roman" w:cs="Times New Roman"/>
-        </w:rPr>
-        <w:t>A</w:t>
-      </w:r>
-      <w:r>
-        <w:rPr>
-          <w:rFonts w:ascii="Times New Roman" w:hAnsi="Times New Roman" w:cs="Times New Roman"/>
-        </w:rPr>
-        <w:t>fter some adjustment</w:t>
-      </w:r>
-      <w:r>
-        <w:rPr>
-          <w:rFonts w:ascii="Times New Roman" w:hAnsi="Times New Roman" w:cs="Times New Roman"/>
-        </w:rPr>
-        <w:t>s</w:t>
-      </w:r>
-      <w:r>
-        <w:rPr>
-          <w:rFonts w:ascii="Times New Roman" w:hAnsi="Times New Roman" w:cs="Times New Roman"/>
-        </w:rPr>
-        <w:t xml:space="preserve"> of the program</w:t>
-      </w:r>
-      <w:r>
-        <w:rPr>
-          <w:rFonts w:ascii="Times New Roman" w:hAnsi="Times New Roman" w:cs="Times New Roman"/>
-        </w:rPr>
-        <w:t>, the program wa</w:t>
-      </w:r>
-      <w:r>
-        <w:rPr>
-          <w:rFonts w:ascii="Times New Roman" w:hAnsi="Times New Roman" w:cs="Times New Roman"/>
-        </w:rPr>
-        <w:t xml:space="preserve">s able to get </w:t>
-      </w:r>
-      <w:r>
-        <w:rPr>
-          <w:rFonts w:ascii="Times New Roman" w:hAnsi="Times New Roman" w:cs="Times New Roman"/>
-        </w:rPr>
-        <w:t xml:space="preserve">muons to reconstruct the </w:t>
-      </w:r>
-      <w:proofErr w:type="spellStart"/>
-      <w:r>
-        <w:rPr>
-          <w:rFonts w:ascii="Times New Roman" w:hAnsi="Times New Roman" w:cs="Times New Roman"/>
-        </w:rPr>
-        <w:t>dimuon</w:t>
-      </w:r>
-      <w:proofErr w:type="spellEnd"/>
-      <w:r>
-        <w:rPr>
-          <w:rFonts w:ascii="Times New Roman" w:hAnsi="Times New Roman" w:cs="Times New Roman"/>
-        </w:rPr>
-        <w:t xml:space="preserve"> invariant mass and to extract the number of J/Psi by fitting the invariant mass distribution</w:t>
+        <w:t xml:space="preserve"> invariant mass and to extract the number of J/</w:t>
+      </w:r>
+      <w:r>
+        <w:rPr>
+          <w:rFonts w:ascii="Times New Roman" w:hAnsi="Times New Roman" w:cs="Times New Roman"/>
+        </w:rPr>
+        <w:t>Ψ</w:t>
+      </w:r>
+      <w:r>
+        <w:rPr>
+          <w:rFonts w:ascii="Times New Roman" w:hAnsi="Times New Roman" w:cs="Times New Roman"/>
+        </w:rPr>
+        <w:t xml:space="preserve"> by fitting the invariant mass distribution</w:t>
       </w:r>
       <w:r>
         <w:rPr>
@@ -1027,7 +1231,13 @@
         <w:rPr>
           <w:rFonts w:ascii="Times New Roman" w:hAnsi="Times New Roman" w:cs="Times New Roman"/>
         </w:rPr>
-        <w:t>total number of J/Psi</w:t>
+        <w:t>total number of J/</w:t>
+      </w:r>
+      <w:r>
+        <w:rPr>
+          <w:rFonts w:ascii="Times New Roman" w:hAnsi="Times New Roman" w:cs="Times New Roman"/>
+        </w:rPr>
+        <w:t>Ψ</w:t>
       </w:r>
       <w:r>
         <w:rPr>
@@ -1270,7 +1480,19 @@
         <w:rPr>
           <w:rFonts w:ascii="Times New Roman" w:hAnsi="Times New Roman" w:cs="Times New Roman"/>
         </w:rPr>
-        <w:t xml:space="preserve"> the total number of J/Psi is</w:t>
+        <w:t xml:space="preserve"> the total number of J/</w:t>
+      </w:r>
+      <w:r>
+        <w:rPr>
+          <w:rFonts w:ascii="Times New Roman" w:hAnsi="Times New Roman" w:cs="Times New Roman"/>
+        </w:rPr>
+        <w:t>Ψ</w:t>
+      </w:r>
+      <w:r>
+        <w:rPr>
+          <w:rFonts w:ascii="Times New Roman" w:hAnsi="Times New Roman" w:cs="Times New Roman"/>
+        </w:rPr>
+        <w:t xml:space="preserve"> is</w:t>
       </w:r>
       <w:r>
         <w:rPr>
@@ -1456,13 +1678,31 @@
         <w:rPr>
           <w:rFonts w:ascii="Times New Roman" w:hAnsi="Times New Roman" w:cs="Times New Roman"/>
         </w:rPr>
-        <w:t xml:space="preserve"> the extracted number of J/Psi</w:t>
-      </w:r>
-      <w:r>
-        <w:rPr>
-          <w:rFonts w:ascii="Times New Roman" w:hAnsi="Times New Roman" w:cs="Times New Roman"/>
-        </w:rPr>
-        <w:t xml:space="preserve"> and its statistics uncertainties from the 12 fit</w:t>
+        <w:t xml:space="preserve"> the extracted number of J/</w:t>
+      </w:r>
+      <w:r>
+        <w:rPr>
+          <w:rFonts w:ascii="Times New Roman" w:hAnsi="Times New Roman" w:cs="Times New Roman"/>
+        </w:rPr>
+        <w:t>Ψ</w:t>
+      </w:r>
+      <w:r>
+        <w:rPr>
+          <w:rFonts w:ascii="Times New Roman" w:hAnsi="Times New Roman" w:cs="Times New Roman"/>
+        </w:rPr>
+        <w:t xml:space="preserve"> and its statistical</w:t>
+      </w:r>
+      <w:r>
+        <w:rPr>
+          <w:rFonts w:ascii="Times New Roman" w:hAnsi="Times New Roman" w:cs="Times New Roman"/>
+        </w:rPr>
+        <w:t xml:space="preserve"> uncertainties from the 12 fit</w:t>
+      </w:r>
+      <w:r>
+        <w:rPr>
+          <w:rFonts w:ascii="Times New Roman" w:hAnsi="Times New Roman" w:cs="Times New Roman"/>
+        </w:rPr>
+        <w:t>s</w:t>
       </w:r>
       <w:r>
         <w:rPr>
@@ -1474,19 +1714,61 @@
         <w:rPr>
           <w:rFonts w:ascii="Times New Roman" w:hAnsi="Times New Roman" w:cs="Times New Roman"/>
         </w:rPr>
-        <w:t xml:space="preserve"> The uncertainty of the number of the J/Psi are from two main sources, one is the statics uncertainty from the 12 methods</w:t>
-      </w:r>
-      <w:r>
-        <w:rPr>
-          <w:rFonts w:ascii="Times New Roman" w:hAnsi="Times New Roman" w:cs="Times New Roman"/>
-        </w:rPr>
-        <w:t xml:space="preserve">’ </w:t>
-      </w:r>
-      <w:r>
-        <w:rPr>
-          <w:rFonts w:ascii="Times New Roman" w:hAnsi="Times New Roman" w:cs="Times New Roman"/>
-        </w:rPr>
-        <w:t>average of errors</w:t>
+        <w:t xml:space="preserve"> The number of the J/</w:t>
+      </w:r>
+      <w:r>
+        <w:rPr>
+          <w:rFonts w:ascii="Times New Roman" w:hAnsi="Times New Roman" w:cs="Times New Roman"/>
+        </w:rPr>
+        <w:t>Ψ</w:t>
+      </w:r>
+      <w:r>
+        <w:rPr>
+          <w:rFonts w:ascii="Times New Roman" w:hAnsi="Times New Roman" w:cs="Times New Roman"/>
+        </w:rPr>
+        <w:t xml:space="preserve"> is the mean of the 12 fits.</w:t>
+      </w:r>
+      <w:r>
+        <w:rPr>
+          <w:rFonts w:ascii="Times New Roman" w:hAnsi="Times New Roman" w:cs="Times New Roman"/>
+        </w:rPr>
+        <w:t xml:space="preserve"> The uncertainty on the number of </w:t>
+      </w:r>
+      <w:r>
+        <w:rPr>
+          <w:rFonts w:ascii="Times New Roman" w:hAnsi="Times New Roman" w:cs="Times New Roman"/>
+        </w:rPr>
+        <w:t>J/</w:t>
+      </w:r>
+      <w:r>
+        <w:rPr>
+          <w:rFonts w:ascii="Times New Roman" w:hAnsi="Times New Roman" w:cs="Times New Roman"/>
+        </w:rPr>
+        <w:t>Ψ</w:t>
+      </w:r>
+      <w:r>
+        <w:rPr>
+          <w:rFonts w:ascii="Times New Roman" w:hAnsi="Times New Roman" w:cs="Times New Roman"/>
+        </w:rPr>
+        <w:t xml:space="preserve"> are from two main sources, one is the </w:t>
+      </w:r>
+      <w:r>
+        <w:rPr>
+          <w:rFonts w:ascii="Times New Roman" w:hAnsi="Times New Roman" w:cs="Times New Roman"/>
+        </w:rPr>
+        <w:t xml:space="preserve">statistical </w:t>
+      </w:r>
+      <w:r>
+        <w:rPr>
+          <w:rFonts w:ascii="Times New Roman" w:hAnsi="Times New Roman" w:cs="Times New Roman"/>
+        </w:rPr>
+        <w:t xml:space="preserve">uncertainty from the </w:t>
+      </w:r>
+      <w:r>
+        <w:rPr>
+          <w:rFonts w:ascii="Times New Roman" w:hAnsi="Times New Roman" w:cs="Times New Roman"/>
+        </w:rPr>
+        <w:t>average of errors of the 12 fits</w:t>
       </w:r>
       <w:r>
         <w:rPr>
@@ -1498,7 +1780,49 @@
         <w:rPr>
           <w:rFonts w:ascii="Times New Roman" w:hAnsi="Times New Roman" w:cs="Times New Roman"/>
         </w:rPr>
-        <w:t>tic one is from the uncertainty from the 12 methods</w:t>
+        <w:t>tic one is</w:t>
+      </w:r>
+      <w:r>
+        <w:rPr>
+          <w:rFonts w:ascii="Times New Roman" w:hAnsi="Times New Roman" w:cs="Times New Roman"/>
+        </w:rPr>
+        <w:t xml:space="preserve"> obtained</w:t>
+      </w:r>
+      <w:r>
+        <w:rPr>
+          <w:rFonts w:ascii="Times New Roman" w:hAnsi="Times New Roman" w:cs="Times New Roman"/>
+        </w:rPr>
+        <w:t xml:space="preserve"> from the </w:t>
+      </w:r>
+      <w:r>
+        <w:rPr>
+          <w:rFonts w:ascii="Times New Roman" w:hAnsi="Times New Roman" w:cs="Times New Roman"/>
+        </w:rPr>
+        <w:t>R.M.S</w:t>
+      </w:r>
+      <w:r>
+        <w:rPr>
+          <w:rFonts w:ascii="Times New Roman" w:hAnsi="Times New Roman" w:cs="Times New Roman"/>
+        </w:rPr>
+        <w:t xml:space="preserve"> </w:t>
+      </w:r>
+      <w:r>
+        <w:rPr>
+          <w:rFonts w:ascii="Times New Roman" w:hAnsi="Times New Roman" w:cs="Times New Roman"/>
+        </w:rPr>
+        <w:t xml:space="preserve">of </w:t>
+      </w:r>
+      <w:r>
+        <w:rPr>
+          <w:rFonts w:ascii="Times New Roman" w:hAnsi="Times New Roman" w:cs="Times New Roman"/>
+        </w:rPr>
+        <w:t xml:space="preserve">the 12 </w:t>
+      </w:r>
+      <w:r>
+        <w:rPr>
+          <w:rFonts w:ascii="Times New Roman" w:hAnsi="Times New Roman" w:cs="Times New Roman"/>
+        </w:rPr>
+        <w:t>fits</w:t>
       </w:r>
       <w:r>
         <w:rPr>
@@ -1522,8 +1846,8 @@
         <w:tblLook w:val="04A0" w:firstRow="1" w:lastRow="0" w:firstColumn="1" w:lastColumn="0" w:noHBand="0" w:noVBand="1"/>
       </w:tblPr>
       <w:tblGrid>
-        <w:gridCol w:w="4170"/>
-        <w:gridCol w:w="4130"/>
+        <w:gridCol w:w="4177"/>
+        <w:gridCol w:w="4123"/>
       </w:tblGrid>
       <w:tr>
         <w:tc>
@@ -1543,10 +1867,10 @@
                 <w:noProof/>
               </w:rPr>
               <w:drawing>
-                <wp:inline distT="0" distB="0" distL="0" distR="0" wp14:anchorId="29E923D5" wp14:editId="0DFAF010">
-                  <wp:extent cx="2563298" cy="1740709"/>
-                  <wp:effectExtent l="0" t="0" r="2540" b="12065"/>
-                  <wp:docPr id="1" name="圖片 1" descr="../../../Downloads/c1.jpg"/>
+                <wp:inline distT="0" distB="0" distL="0" distR="0" wp14:anchorId="29E923D5" wp14:editId="56FCBCCB">
+                  <wp:extent cx="2575624" cy="1749068"/>
+                  <wp:effectExtent l="0" t="0" r="0" b="3810"/>
+                  <wp:docPr id="1" name="圖片 1"/>
                   <wp:cNvGraphicFramePr>
                     <a:graphicFrameLocks xmlns:a="http://schemas.openxmlformats.org/drawingml/2006/main" noChangeAspect="1"/>
                   </wp:cNvGraphicFramePr>
@@ -1567,7 +1891,6 @@
                               </a:ext>
                             </a:extLst>
                           </a:blip>
-                          <a:srcRect/>
                           <a:stretch>
                             <a:fillRect/>
                           </a:stretch>
@@ -1575,7 +1898,7 @@
                         <pic:spPr bwMode="auto">
                           <a:xfrm>
                             <a:off x="0" y="0"/>
-                            <a:ext cx="2575624" cy="1749080"/>
+                            <a:ext cx="2575624" cy="1749068"/>
                           </a:xfrm>
                           <a:prstGeom prst="rect">
                             <a:avLst/>
@@ -1603,14 +1926,15 @@
               <w:widowControl/>
               <w:jc w:val="center"/>
             </w:pPr>
+            <w:bookmarkStart w:id="0" w:name="_GoBack"/>
             <w:r>
               <w:rPr>
                 <w:rFonts w:ascii="Times New Roman" w:hAnsi="Times New Roman" w:cs="Times New Roman"/>
                 <w:noProof/>
               </w:rPr>
               <w:drawing>
-                <wp:inline distT="0" distB="0" distL="0" distR="0" wp14:anchorId="5D2451AD" wp14:editId="6CDD6C37">
-                  <wp:extent cx="2532369" cy="1719695"/>
+                <wp:inline distT="0" distB="0" distL="0" distR="0" wp14:anchorId="5D2451AD" wp14:editId="5E194AA7">
+                  <wp:extent cx="2532368" cy="1719695"/>
                   <wp:effectExtent l="0" t="0" r="8255" b="7620"/>
                   <wp:docPr id="2" name="圖片 2"/>
                   <wp:cNvGraphicFramePr>
@@ -1640,7 +1964,7 @@
                         <pic:spPr bwMode="auto">
                           <a:xfrm>
                             <a:off x="0" y="0"/>
-                            <a:ext cx="2532369" cy="1719695"/>
+                            <a:ext cx="2532368" cy="1719695"/>
                           </a:xfrm>
                           <a:prstGeom prst="rect">
                             <a:avLst/>
@@ -1656,6 +1980,7 @@
                 </wp:inline>
               </w:drawing>
             </w:r>
+            <w:bookmarkEnd w:id="0"/>
           </w:p>
         </w:tc>
       </w:tr>
@@ -1717,7 +2042,23 @@
                 <w:sz w:val="20"/>
                 <w:szCs w:val="20"/>
               </w:rPr>
-              <w:t xml:space="preserve"> The number of inclusive J/Psi acquired from the integral of CB2 function</w:t>
+              <w:t xml:space="preserve"> The number of inclusive J/</w:t>
+            </w:r>
+            <w:r>
+              <w:rPr>
+                <w:rFonts w:ascii="Times New Roman" w:hAnsi="Times New Roman" w:cs="Times New Roman"/>
+                <w:sz w:val="20"/>
+                <w:szCs w:val="20"/>
+              </w:rPr>
+              <w:t>Ψ</w:t>
+            </w:r>
+            <w:r>
+              <w:rPr>
+                <w:rFonts w:ascii="Times New Roman" w:hAnsi="Times New Roman" w:cs="Times New Roman"/>
+                <w:sz w:val="20"/>
+                <w:szCs w:val="20"/>
+              </w:rPr>
+              <w:t xml:space="preserve"> acquired from the integral of CB2 function</w:t>
             </w:r>
           </w:p>
         </w:tc>
@@ -1740,7 +2081,13 @@
         <w:rPr>
           <w:rFonts w:ascii="Times New Roman" w:hAnsi="Times New Roman" w:cs="Times New Roman"/>
         </w:rPr>
-        <w:t>the code for analyzing events with at least 4 muons in order to extract double J/Psi</w:t>
+        <w:t>the code for analyzing events with at least 4 muons in order to extract double J/</w:t>
+      </w:r>
+      <w:r>
+        <w:rPr>
+          <w:rFonts w:ascii="Times New Roman" w:hAnsi="Times New Roman" w:cs="Times New Roman"/>
+        </w:rPr>
+        <w:t>Ψ</w:t>
       </w:r>
       <w:r>
         <w:rPr>
@@ -1752,7 +2099,19 @@
         <w:rPr>
           <w:rFonts w:ascii="Times New Roman" w:hAnsi="Times New Roman" w:cs="Times New Roman"/>
         </w:rPr>
-        <w:t>The expected value of double J/Psi is determined by the equation:</w:t>
+        <w:t>The expected value of double J/</w:t>
+      </w:r>
+      <w:r>
+        <w:rPr>
+          <w:rFonts w:ascii="Times New Roman" w:hAnsi="Times New Roman" w:cs="Times New Roman"/>
+        </w:rPr>
+        <w:t>Ψ</w:t>
+      </w:r>
+      <w:r>
+        <w:rPr>
+          <w:rFonts w:ascii="Times New Roman" w:hAnsi="Times New Roman" w:cs="Times New Roman"/>
+        </w:rPr>
+        <w:t xml:space="preserve"> is determined by the equation:</w:t>
       </w:r>
       <w:r>
         <w:rPr>
@@ -1797,13 +2156,7 @@
                   <w:rPr>
                     <w:rFonts w:ascii="Cambria Math" w:hAnsi="Cambria Math" w:cs="Times New Roman"/>
                   </w:rPr>
-                  <m:t>N=σ∙Aε∙L</m:t>
-                </m:r>
-                <m:r>
-                  <w:rPr>
-                    <w:rFonts w:ascii="Cambria Math" w:hAnsi="Cambria Math" w:cs="Times New Roman"/>
-                  </w:rPr>
-                  <m:t>∙</m:t>
+                  <m:t>N=σ∙Aε∙L∙</m:t>
                 </m:r>
                 <m:sSup>
                   <m:sSupPr>
@@ -2004,15 +2357,27 @@
         <w:rPr>
           <w:rFonts w:ascii="Times New Roman" w:hAnsi="Times New Roman" w:cs="Times New Roman"/>
         </w:rPr>
-        <w:t xml:space="preserve">12 </w:t>
-      </w:r>
-      <w:bookmarkStart w:id="0" w:name="_GoBack"/>
-      <w:bookmarkEnd w:id="0"/>
-      <w:r>
-        <w:rPr>
-          <w:rFonts w:ascii="Times New Roman" w:hAnsi="Times New Roman" w:cs="Times New Roman"/>
-        </w:rPr>
-        <w:t xml:space="preserve">TeV </w:t>
+        <w:t>13</w:t>
+      </w:r>
+      <w:r>
+        <w:rPr>
+          <w:rFonts w:ascii="Times New Roman" w:hAnsi="Times New Roman" w:cs="Times New Roman"/>
+        </w:rPr>
+        <w:t xml:space="preserve"> </w:t>
+      </w:r>
+      <w:proofErr w:type="spellStart"/>
+      <w:r>
+        <w:rPr>
+          <w:rFonts w:ascii="Times New Roman" w:hAnsi="Times New Roman" w:cs="Times New Roman"/>
+        </w:rPr>
+        <w:t>TeV</w:t>
+      </w:r>
+      <w:proofErr w:type="spellEnd"/>
+      <w:r>
+        <w:rPr>
+          <w:rFonts w:ascii="Times New Roman" w:hAnsi="Times New Roman" w:cs="Times New Roman"/>
+        </w:rPr>
+        <w:t xml:space="preserve"> </w:t>
       </w:r>
       <w:r>
         <w:rPr>
@@ -2088,7 +2453,13 @@
         <w:rPr>
           <w:rFonts w:ascii="Times New Roman" w:hAnsi="Times New Roman" w:cs="Times New Roman"/>
         </w:rPr>
-        <w:t>double J/Psi</w:t>
+        <w:t>double J/</w:t>
+      </w:r>
+      <w:r>
+        <w:rPr>
+          <w:rFonts w:ascii="Times New Roman" w:hAnsi="Times New Roman" w:cs="Times New Roman"/>
+        </w:rPr>
+        <w:t>Ψ</w:t>
       </w:r>
       <w:r>
         <w:rPr>
@@ -2126,7 +2497,25 @@
         <w:rPr>
           <w:rFonts w:ascii="Times New Roman" w:hAnsi="Times New Roman" w:cs="Times New Roman"/>
         </w:rPr>
-        <w:t xml:space="preserve"> collision is 13.9 </w:t>
+        <w:t xml:space="preserve"> collision is</w:t>
+      </w:r>
+      <w:r>
+        <w:rPr>
+          <w:rFonts w:ascii="Times New Roman" w:hAnsi="Times New Roman" w:cs="Times New Roman"/>
+        </w:rPr>
+        <w:t xml:space="preserve"> expected</w:t>
+      </w:r>
+      <w:r>
+        <w:rPr>
+          <w:rFonts w:ascii="Times New Roman" w:hAnsi="Times New Roman" w:cs="Times New Roman"/>
+        </w:rPr>
+        <w:t xml:space="preserve"> to be</w:t>
+      </w:r>
+      <w:r>
+        <w:rPr>
+          <w:rFonts w:ascii="Times New Roman" w:hAnsi="Times New Roman" w:cs="Times New Roman"/>
+        </w:rPr>
+        <w:t xml:space="preserve"> 13.9 </w:t>
       </w:r>
       <w:proofErr w:type="spellStart"/>
       <w:r>
@@ -2146,7 +2535,7 @@
         <w:rPr>
           <w:rFonts w:ascii="Times New Roman" w:hAnsi="Times New Roman" w:cs="Times New Roman"/>
         </w:rPr>
-        <w:t xml:space="preserve"> (The </w:t>
+        <w:t xml:space="preserve"> The </w:t>
       </w:r>
       <m:oMath>
         <m:r>
@@ -2160,21 +2549,37 @@
         <w:rPr>
           <w:rFonts w:ascii="Times New Roman" w:hAnsi="Times New Roman" w:cs="Times New Roman"/>
         </w:rPr>
-        <w:t xml:space="preserve"> here is using an assumption of square of </w:t>
-      </w:r>
-      <m:oMath>
-        <m:r>
-          <w:rPr>
-            <w:rFonts w:ascii="Cambria Math" w:hAnsi="Cambria Math" w:cs="Times New Roman"/>
-          </w:rPr>
-          <m:t>Aε</m:t>
-        </m:r>
-      </m:oMath>
-      <w:r>
-        <w:rPr>
-          <w:rFonts w:ascii="Times New Roman" w:hAnsi="Times New Roman" w:cs="Times New Roman"/>
-        </w:rPr>
-        <w:t xml:space="preserve"> of single J/Psi)</w:t>
+        <w:t xml:space="preserve"> </w:t>
+      </w:r>
+      <w:r>
+        <w:rPr>
+          <w:rFonts w:ascii="Times New Roman" w:hAnsi="Times New Roman" w:cs="Times New Roman"/>
+        </w:rPr>
+        <w:t>of double J/</w:t>
+      </w:r>
+      <w:r>
+        <w:rPr>
+          <w:rFonts w:ascii="Times New Roman" w:hAnsi="Times New Roman" w:cs="Times New Roman"/>
+        </w:rPr>
+        <w:t>Ψ</w:t>
+      </w:r>
+      <w:r>
+        <w:rPr>
+          <w:rFonts w:ascii="Times New Roman" w:hAnsi="Times New Roman" w:cs="Times New Roman"/>
+        </w:rPr>
+        <w:t xml:space="preserve"> is simply assumed to be the value of single J/</w:t>
+      </w:r>
+      <w:r>
+        <w:rPr>
+          <w:rFonts w:ascii="Times New Roman" w:hAnsi="Times New Roman" w:cs="Times New Roman"/>
+        </w:rPr>
+        <w:t>Ψ</w:t>
+      </w:r>
+      <w:r>
+        <w:rPr>
+          <w:rFonts w:ascii="Times New Roman" w:hAnsi="Times New Roman" w:cs="Times New Roman"/>
+        </w:rPr>
+        <w:t xml:space="preserve"> squared.</w:t>
       </w:r>
       <w:r>
         <w:rPr>
@@ -2204,7 +2609,19 @@
         <w:rPr>
           <w:rFonts w:ascii="Times New Roman" w:hAnsi="Times New Roman" w:cs="Times New Roman"/>
         </w:rPr>
-        <w:t xml:space="preserve"> number of double J/Psi of 236</w:t>
+        <w:t xml:space="preserve"> number of double J/</w:t>
+      </w:r>
+      <w:r>
+        <w:rPr>
+          <w:rFonts w:ascii="Times New Roman" w:hAnsi="Times New Roman" w:cs="Times New Roman"/>
+        </w:rPr>
+        <w:t>Ψ</w:t>
+      </w:r>
+      <w:r>
+        <w:rPr>
+          <w:rFonts w:ascii="Times New Roman" w:hAnsi="Times New Roman" w:cs="Times New Roman"/>
+        </w:rPr>
+        <w:t xml:space="preserve"> of 236</w:t>
       </w:r>
       <w:r>
         <w:rPr>
@@ -2291,7 +2708,19 @@
         <w:rPr>
           <w:rFonts w:ascii="Times New Roman" w:hAnsi="Times New Roman" w:cs="Times New Roman"/>
         </w:rPr>
-        <w:t xml:space="preserve">J/Psi production; </w:t>
+        <w:t>J/</w:t>
+      </w:r>
+      <w:r>
+        <w:rPr>
+          <w:rFonts w:ascii="Times New Roman" w:hAnsi="Times New Roman" w:cs="Times New Roman"/>
+        </w:rPr>
+        <w:t>Ψ</w:t>
+      </w:r>
+      <w:r>
+        <w:rPr>
+          <w:rFonts w:ascii="Times New Roman" w:hAnsi="Times New Roman" w:cs="Times New Roman"/>
+        </w:rPr>
+        <w:t xml:space="preserve"> production; </w:t>
       </w:r>
       <w:r>
         <w:rPr>
@@ -2359,7 +2788,13 @@
         <w:rPr>
           <w:rFonts w:ascii="Times New Roman" w:hAnsi="Times New Roman" w:cs="Times New Roman"/>
         </w:rPr>
-        <w:t>for double J/Psi</w:t>
+        <w:t>for double J/</w:t>
+      </w:r>
+      <w:r>
+        <w:rPr>
+          <w:rFonts w:ascii="Times New Roman" w:hAnsi="Times New Roman" w:cs="Times New Roman"/>
+        </w:rPr>
+        <w:t>Ψ</w:t>
       </w:r>
       <w:r>
         <w:rPr>
@@ -2395,13 +2830,39 @@
         <w:rPr>
           <w:rFonts w:ascii="Times New Roman" w:hAnsi="Times New Roman" w:cs="Times New Roman"/>
         </w:rPr>
-        <w:t xml:space="preserve"> J/Psi analysis</w:t>
+        <w:t xml:space="preserve"> J/</w:t>
+      </w:r>
+      <w:r>
+        <w:rPr>
+          <w:rFonts w:ascii="Times New Roman" w:hAnsi="Times New Roman" w:cs="Times New Roman"/>
+        </w:rPr>
+        <w:t>Ψ</w:t>
+      </w:r>
+      <w:r>
+        <w:rPr>
+          <w:rFonts w:ascii="Times New Roman" w:hAnsi="Times New Roman" w:cs="Times New Roman"/>
+        </w:rPr>
+        <w:t xml:space="preserve"> analysis</w:t>
       </w:r>
       <w:r>
         <w:rPr>
           <w:rFonts w:ascii="Times New Roman" w:hAnsi="Times New Roman" w:cs="Times New Roman"/>
         </w:rPr>
         <w:t xml:space="preserve"> group.</w:t>
+      </w:r>
+    </w:p>
+    <w:p>
+      <w:pPr>
+        <w:widowControl/>
+        <w:rPr>
+          <w:rFonts w:ascii="Times New Roman" w:hAnsi="Times New Roman" w:cs="Times New Roman"/>
+        </w:rPr>
+      </w:pPr>
+      <w:r>
+        <w:rPr>
+          <w:rFonts w:ascii="Times New Roman" w:hAnsi="Times New Roman" w:cs="Times New Roman"/>
+        </w:rPr>
+        <w:br w:type="page"/>
       </w:r>
     </w:p>
     <w:p>
@@ -2423,7 +2884,7 @@
         <w:spacing w:line="320" w:lineRule="exact"/>
         <w:ind w:left="348" w:hanging="348"/>
         <w:rPr>
-          <w:rFonts w:ascii="Times New Roman" w:hAnsi="Times New Roman" w:cs="Times New Roman" w:hint="eastAsia"/>
+          <w:rFonts w:ascii="Times New Roman" w:hAnsi="Times New Roman" w:cs="Times New Roman"/>
         </w:rPr>
       </w:pPr>
       <w:r>
@@ -2496,7 +2957,7 @@
       <w:pPr>
         <w:spacing w:line="320" w:lineRule="exact"/>
         <w:rPr>
-          <w:rFonts w:ascii="Times New Roman" w:hAnsi="Times New Roman" w:cs="Times New Roman" w:hint="eastAsia"/>
+          <w:rFonts w:ascii="Times New Roman" w:hAnsi="Times New Roman" w:cs="Times New Roman"/>
         </w:rPr>
       </w:pPr>
       <w:r>
@@ -2728,7 +3189,7 @@
         <w:spacing w:line="320" w:lineRule="exact"/>
         <w:ind w:left="348" w:hanging="348"/>
         <w:rPr>
-          <w:rFonts w:ascii="Times New Roman" w:hAnsi="Times New Roman" w:cs="Times New Roman" w:hint="eastAsia"/>
+          <w:rFonts w:ascii="Times New Roman" w:hAnsi="Times New Roman" w:cs="Times New Roman"/>
         </w:rPr>
       </w:pPr>
       <w:r>
@@ -3257,6 +3718,7 @@
   <w:style w:type="character" w:default="1" w:styleId="a0">
     <w:name w:val="Default Paragraph Font"/>
     <w:uiPriority w:val="1"/>
+    <w:semiHidden/>
     <w:unhideWhenUsed/>
   </w:style>
   <w:style w:type="table" w:default="1" w:styleId="a1">
